--- a/potsdam_abstr.docx
+++ b/potsdam_abstr.docx
@@ -2,6 +2,80 @@
 <file path=word/document.xml><?xml version="1.0" encoding="utf-8"?>
 <w:document xmlns:w="http://schemas.openxmlformats.org/wordprocessingml/2006/main" xmlns:m="http://schemas.openxmlformats.org/officeDocument/2006/math" xmlns:r="http://schemas.openxmlformats.org/officeDocument/2006/relationships" xmlns:o="urn:schemas-microsoft-com:office:office" xmlns:v="urn:schemas-microsoft-com:vml" xmlns:w10="urn:schemas-microsoft-com:office:word" xmlns:a="http://schemas.openxmlformats.org/drawingml/2006/main" xmlns:pic="http://schemas.openxmlformats.org/drawingml/2006/picture" xmlns:wp="http://schemas.openxmlformats.org/drawingml/2006/wordprocessingDrawing">
   <w:body>
+    <w:p>
+      <w:r>
+        <w:t xml:space="preserve">Michał Burdukiewicz</w:t>
+      </w:r>
+      <w:r>
+        <w:rPr>
+          <w:vertAlign w:val="superscript"/>
+        </w:rPr>
+        <w:t xml:space="preserve">1</w:t>
+      </w:r>
+      <w:r>
+        <w:t xml:space="preserve">, Piotr Sobczyk</w:t>
+      </w:r>
+      <w:r>
+        <w:rPr>
+          <w:vertAlign w:val="superscript"/>
+        </w:rPr>
+        <w:t xml:space="preserve">2</w:t>
+      </w:r>
+      <w:r>
+        <w:t xml:space="preserve">, Paweł Mackiewicz</w:t>
+      </w:r>
+      <w:r>
+        <w:rPr>
+          <w:vertAlign w:val="superscript"/>
+        </w:rPr>
+        <w:t xml:space="preserve">1</w:t>
+      </w:r>
+      <w:r>
+        <w:t xml:space="preserve"> </w:t>
+      </w:r>
+      <w:r>
+        <w:t xml:space="preserve">and Stefan Rödiger</w:t>
+      </w:r>
+      <w:r>
+        <w:rPr>
+          <w:vertAlign w:val="superscript"/>
+        </w:rPr>
+        <w:t xml:space="preserve">3</w:t>
+      </w:r>
+    </w:p>
+    <w:p>
+      <w:r>
+        <w:rPr>
+          <w:vertAlign w:val="superscript"/>
+        </w:rPr>
+        <w:t xml:space="preserve">1</w:t>
+      </w:r>
+      <w:r>
+        <w:t xml:space="preserve">University of Wrocław, Department of Genomics, Poland</w:t>
+      </w:r>
+    </w:p>
+    <w:p>
+      <w:r>
+        <w:rPr>
+          <w:vertAlign w:val="superscript"/>
+        </w:rPr>
+        <w:t xml:space="preserve">2</w:t>
+      </w:r>
+      <w:r>
+        <w:t xml:space="preserve">Wrocław University of Technology, Department of Mathematics, Poland</w:t>
+      </w:r>
+    </w:p>
+    <w:p>
+      <w:r>
+        <w:rPr>
+          <w:vertAlign w:val="superscript"/>
+        </w:rPr>
+        <w:t xml:space="preserve">3</w:t>
+      </w:r>
+      <w:r>
+        <w:t xml:space="preserve">Faculty of Natural Sciences, Brandenburg University of Technology Cottbus--Senftenberg, Germany</w:t>
+      </w:r>
+    </w:p>
     <w:p>
       <w:pPr>
         <w:pStyle w:val="Heading1"/>
@@ -288,7 +362,7 @@
     </w:lvl>
   </w:abstractNum>
   <w:abstractNum w:abstractNumId="990">
-    <w:nsid w:val="bf8e5b8b"/>
+    <w:nsid w:val="1f0cfd41"/>
     <w:multiLevelType w:val="multilevel"/>
     <w:lvl w:ilvl="0">
       <w:numFmt w:val="bullet"/>

--- a/potsdam_abstr.docx
+++ b/potsdam_abstr.docx
@@ -10,37 +10,37 @@
         <w:rPr>
           <w:vertAlign w:val="superscript"/>
         </w:rPr>
+        <w:t xml:space="preserve">1,#</w:t>
+      </w:r>
+      <w:r>
+        <w:t xml:space="preserve">, Piotr Sobczyk</w:t>
+      </w:r>
+      <w:r>
+        <w:rPr>
+          <w:vertAlign w:val="superscript"/>
+        </w:rPr>
+        <w:t xml:space="preserve">2</w:t>
+      </w:r>
+      <w:r>
+        <w:t xml:space="preserve">, Paweł Mackiewicz</w:t>
+      </w:r>
+      <w:r>
+        <w:rPr>
+          <w:vertAlign w:val="superscript"/>
+        </w:rPr>
         <w:t xml:space="preserve">1</w:t>
       </w:r>
       <w:r>
-        <w:t xml:space="preserve">, Piotr Sobczyk</w:t>
+        <w:t xml:space="preserve"> </w:t>
+      </w:r>
+      <w:r>
+        <w:t xml:space="preserve">and Stefan Rödiger</w:t>
       </w:r>
       <w:r>
         <w:rPr>
           <w:vertAlign w:val="superscript"/>
         </w:rPr>
-        <w:t xml:space="preserve">2</w:t>
-      </w:r>
-      <w:r>
-        <w:t xml:space="preserve">, Paweł Mackiewicz</w:t>
-      </w:r>
-      <w:r>
-        <w:rPr>
-          <w:vertAlign w:val="superscript"/>
-        </w:rPr>
-        <w:t xml:space="preserve">1</w:t>
-      </w:r>
-      <w:r>
-        <w:t xml:space="preserve"> </w:t>
-      </w:r>
-      <w:r>
-        <w:t xml:space="preserve">and Stefan Rödiger</w:t>
-      </w:r>
-      <w:r>
-        <w:rPr>
-          <w:vertAlign w:val="superscript"/>
-        </w:rPr>
-        <w:t xml:space="preserve">3</w:t>
+        <w:t xml:space="preserve">3,*</w:t>
       </w:r>
     </w:p>
     <w:p>
@@ -77,59 +77,55 @@
       </w:r>
     </w:p>
     <w:p>
-      <w:pPr>
-        <w:pStyle w:val="Heading1"/>
-      </w:pPr>
-      <w:bookmarkStart w:id="21" w:name="dpcreport----mobile-health-analysis-framework"/>
-      <w:bookmarkEnd w:id="21"/>
-      <w:r>
-        <w:rPr>
-          <w:i/>
-        </w:rPr>
-        <w:t xml:space="preserve">dpcReport</w:t>
-      </w:r>
-      <w:r>
-        <w:t xml:space="preserve"> </w:t>
-      </w:r>
-      <w:r>
-        <w:t xml:space="preserve">-- Mobile-Health analysis framework</w:t>
-      </w:r>
+      <w:r>
+        <w:t xml:space="preserve">#</w:t>
+      </w:r>
+      <w:r>
+        <w:t xml:space="preserve"> </w:t>
+      </w:r>
+      <w:hyperlink r:id="rId21">
+        <w:r>
+          <w:rPr>
+            <w:rStyle w:val="Link"/>
+          </w:rPr>
+          <w:t xml:space="preserve">michalburdukiewicz@gmail.com</w:t>
+        </w:r>
+      </w:hyperlink>
+      <w:r>
+        <w:t xml:space="preserve"> </w:t>
+      </w:r>
+      <w:r>
+        <w:t xml:space="preserve">| *</w:t>
+      </w:r>
+      <w:r>
+        <w:t xml:space="preserve"> </w:t>
+      </w:r>
+      <w:hyperlink r:id="rId22">
+        <w:r>
+          <w:rPr>
+            <w:rStyle w:val="Link"/>
+          </w:rPr>
+          <w:t xml:space="preserve">Stefan.Roediger@b-tu.de</w:t>
+        </w:r>
+      </w:hyperlink>
     </w:p>
     <w:p>
       <w:r>
-        <w:t xml:space="preserve">Point-of-Care tests brings the medical examination to the patient. The hardware necessary for such diagnosis should be completed with a suitably portable analysis framework. In common scenario a POC test is accompanied by mobile health, the use of mobile devices in health care. In this spirit we introduce</w:t>
-      </w:r>
-      <w:r>
-        <w:t xml:space="preserve"> </w:t>
-      </w:r>
-      <w:r>
         <w:rPr>
           <w:i/>
         </w:rPr>
         <w:t xml:space="preserve">dpcReport</w:t>
       </w:r>
       <w:r>
-        <w:t xml:space="preserve">, a versatile open source cross-platform software for analysis of digital PCR (dPCR) experiments. As any other Mobile-Health software, it might be accessed as a web server from a mobile communication device with a modern web browser. In addition to this, the</w:t>
-      </w:r>
-      <w:r>
-        <w:t xml:space="preserve"> </w:t>
-      </w:r>
-      <w:r>
-        <w:rPr>
-          <w:i/>
-        </w:rPr>
-        <w:t xml:space="preserve">dpcReport</w:t>
-      </w:r>
-      <w:r>
-        <w:t xml:space="preserve"> </w:t>
-      </w:r>
-      <w:r>
-        <w:t xml:space="preserve">is also avaible on desktop machines as both web server and standalone software.</w:t>
+        <w:t xml:space="preserve"> </w:t>
+      </w:r>
+      <w:r>
+        <w:t xml:space="preserve">-- Mobile-Health analysis framework</w:t>
       </w:r>
     </w:p>
     <w:p>
       <w:r>
-        <w:t xml:space="preserve">The functionalities of</w:t>
+        <w:t xml:space="preserve">Mobile-Health brings the medical examination to the patient. The hardware necessary for such diagnosis should be completed with a suitably portable analysis framework. It is getting more common that test are accompanied by mobile devices. In this spirit we introduce</w:t>
       </w:r>
       <w:r>
         <w:t xml:space="preserve"> </w:t>
@@ -141,10 +137,7 @@
         <w:t xml:space="preserve">dpcReport</w:t>
       </w:r>
       <w:r>
-        <w:t xml:space="preserve"> </w:t>
-      </w:r>
-      <w:r>
-        <w:t xml:space="preserve">include summary statistics alongside with appropriate charts, novel experiments comparison methods and quality control of input data. To streamline data analysis, the most fundamental elements of input objects can be edited directly in</w:t>
+        <w:t xml:space="preserve">, a versatile open source cross-platform software for analysis of digital PCR (dPCR) experiments. dPCRs are gaining more relevance in medical diagnostics. This includes detection of rare mutations and applications in tumor biology [1]. As any other Mobile-Health software, it might be accessed as a web server from a mobile communication device with a modern web browser. In addition to this, the</w:t>
       </w:r>
       <w:r>
         <w:t xml:space="preserve"> </w:t>
@@ -156,12 +149,15 @@
         <w:t xml:space="preserve">dpcReport</w:t>
       </w:r>
       <w:r>
-        <w:t xml:space="preserve">, removing the need for additional data management.</w:t>
+        <w:t xml:space="preserve"> </w:t>
+      </w:r>
+      <w:r>
+        <w:t xml:space="preserve">is also available for desktop machines as both web server and standalone software.</w:t>
       </w:r>
     </w:p>
     <w:p>
       <w:r>
-        <w:t xml:space="preserve">The</w:t>
+        <w:t xml:space="preserve">The functionalities of</w:t>
       </w:r>
       <w:r>
         <w:t xml:space="preserve"> </w:t>
@@ -176,34 +172,7 @@
         <w:t xml:space="preserve"> </w:t>
       </w:r>
       <w:r>
-        <w:t xml:space="preserve">is a Graphical User Interface based on dpcR package for statistical computing environment</w:t>
-      </w:r>
-      <w:r>
-        <w:t xml:space="preserve"> </w:t>
-      </w:r>
-      <w:r>
-        <w:rPr>
-          <w:b/>
-        </w:rPr>
-        <w:t xml:space="preserve">R</w:t>
-      </w:r>
-      <w:r>
-        <w:t xml:space="preserve">. All functionalities are also accessible through a command-line, which also allows for a more sophisticated analysis tailored for expectations of a researcher. To streamline the conversion between GUI and</w:t>
-      </w:r>
-      <w:r>
-        <w:t xml:space="preserve"> </w:t>
-      </w:r>
-      <w:r>
-        <w:rPr>
-          <w:b/>
-        </w:rPr>
-        <w:t xml:space="preserve">R</w:t>
-      </w:r>
-      <w:r>
-        <w:t xml:space="preserve"> </w:t>
-      </w:r>
-      <w:r>
-        <w:t xml:space="preserve">script, the</w:t>
+        <w:t xml:space="preserve">include summary statistics alongside with appropriate charts, novel experiments comparison methods and quality control of input data. To streamline data analysis, the most fundamental elements of input objects can be edited directly in</w:t>
       </w:r>
       <w:r>
         <w:t xml:space="preserve"> </w:t>
@@ -215,35 +184,94 @@
         <w:t xml:space="preserve">dpcReport</w:t>
       </w:r>
       <w:r>
-        <w:t xml:space="preserve"> </w:t>
-      </w:r>
-      <w:r>
-        <w:t xml:space="preserve">automatically generates</w:t>
-      </w:r>
-      <w:r>
-        <w:t xml:space="preserve"> </w:t>
-      </w:r>
-      <w:r>
-        <w:rPr>
-          <w:b/>
-        </w:rPr>
-        <w:t xml:space="preserve">R</w:t>
-      </w:r>
-      <w:r>
-        <w:t xml:space="preserve"> </w:t>
-      </w:r>
-      <w:r>
-        <w:t xml:space="preserve">code which can be easily customized.</w:t>
+        <w:t xml:space="preserve">, removing the need for additional data management.</w:t>
       </w:r>
     </w:p>
     <w:p>
       <w:r>
-        <w:t xml:space="preserve">The dpcR web-server can be accessed under the address</w:t>
-      </w:r>
-      <w:r>
-        <w:t xml:space="preserve"> </w:t>
-      </w:r>
-      <w:hyperlink r:id="rId22">
+        <w:t xml:space="preserve">The</w:t>
+      </w:r>
+      <w:r>
+        <w:t xml:space="preserve"> </w:t>
+      </w:r>
+      <w:r>
+        <w:rPr>
+          <w:i/>
+        </w:rPr>
+        <w:t xml:space="preserve">dpcReport</w:t>
+      </w:r>
+      <w:r>
+        <w:t xml:space="preserve"> </w:t>
+      </w:r>
+      <w:r>
+        <w:t xml:space="preserve">is a Graphical User Interface based on dpcR package for statistical computing environment</w:t>
+      </w:r>
+      <w:r>
+        <w:t xml:space="preserve"> </w:t>
+      </w:r>
+      <w:r>
+        <w:rPr>
+          <w:b/>
+        </w:rPr>
+        <w:t xml:space="preserve">R</w:t>
+      </w:r>
+      <w:r>
+        <w:t xml:space="preserve">. All functionalities are also accessible through a command-line, which also allows for a more sophisticated analysis tailored for expectations of a researcher. To streamline the conversion between GUI and</w:t>
+      </w:r>
+      <w:r>
+        <w:t xml:space="preserve"> </w:t>
+      </w:r>
+      <w:r>
+        <w:rPr>
+          <w:b/>
+        </w:rPr>
+        <w:t xml:space="preserve">R</w:t>
+      </w:r>
+      <w:r>
+        <w:t xml:space="preserve"> </w:t>
+      </w:r>
+      <w:r>
+        <w:t xml:space="preserve">script, the</w:t>
+      </w:r>
+      <w:r>
+        <w:t xml:space="preserve"> </w:t>
+      </w:r>
+      <w:r>
+        <w:rPr>
+          <w:i/>
+        </w:rPr>
+        <w:t xml:space="preserve">dpcReport</w:t>
+      </w:r>
+      <w:r>
+        <w:t xml:space="preserve"> </w:t>
+      </w:r>
+      <w:r>
+        <w:t xml:space="preserve">automatically generates</w:t>
+      </w:r>
+      <w:r>
+        <w:t xml:space="preserve"> </w:t>
+      </w:r>
+      <w:r>
+        <w:rPr>
+          <w:b/>
+        </w:rPr>
+        <w:t xml:space="preserve">R</w:t>
+      </w:r>
+      <w:r>
+        <w:t xml:space="preserve"> </w:t>
+      </w:r>
+      <w:r>
+        <w:t xml:space="preserve">code which can be easily customized.</w:t>
+      </w:r>
+    </w:p>
+    <w:p>
+      <w:r>
+        <w:t xml:space="preserve">dpcR web-server:</w:t>
+      </w:r>
+      <w:r>
+        <w:t xml:space="preserve"> </w:t>
+      </w:r>
+      <w:hyperlink r:id="rId23">
         <w:r>
           <w:rPr>
             <w:rStyle w:val="Link"/>
@@ -251,13 +279,15 @@
           <w:t xml:space="preserve">http://www.smorfland.uni.wroc.pl/dpcReport</w:t>
         </w:r>
       </w:hyperlink>
-      <w:r>
-        <w:t xml:space="preserve">. The stand-alone version for the Microsoft Windows platform can be downloaded from</w:t>
-      </w:r>
-      <w:r>
-        <w:t xml:space="preserve"> </w:t>
-      </w:r>
-      <w:hyperlink r:id="rId23">
+    </w:p>
+    <w:p>
+      <w:r>
+        <w:t xml:space="preserve">MS Windows desktop application:</w:t>
+      </w:r>
+      <w:r>
+        <w:t xml:space="preserve"> </w:t>
+      </w:r>
+      <w:hyperlink r:id="rId24">
         <w:r>
           <w:rPr>
             <w:rStyle w:val="Link"/>
@@ -265,8 +295,10 @@
           <w:t xml:space="preserve">http://sourceforge.net/projects/dpcreport/</w:t>
         </w:r>
       </w:hyperlink>
-      <w:r>
-        <w:t xml:space="preserve">.</w:t>
+    </w:p>
+    <w:p>
+      <w:r>
+        <w:t xml:space="preserve">[1] Rödiger, S., Burdukiewicz, M., Blagodatskikh, K.A., Schierack, P., 2015a. R as an Environment for the Reproducible Analysis of DNA Amplification Experiments. R J. 7, 127–150.</w:t>
       </w:r>
     </w:p>
     <w:sectPr/>
@@ -362,7 +394,7 @@
     </w:lvl>
   </w:abstractNum>
   <w:abstractNum w:abstractNumId="990">
-    <w:nsid w:val="1f0cfd41"/>
+    <w:nsid w:val="b08bb339"/>
     <w:multiLevelType w:val="multilevel"/>
     <w:lvl w:ilvl="0">
       <w:numFmt w:val="bullet"/>
